--- a/Doc/CS673_SDD_Team4.docx
+++ b/Doc/CS673_SDD_Team4.docx
@@ -36,18 +36,18 @@
       </w:r>
       <w:r>
         <w:drawing>
-          <wp:anchor allowOverlap="1" behindDoc="0" distB="19050" distT="19050" distL="19050" distR="19050" hidden="0" layoutInCell="1" locked="0" relativeHeight="0" simplePos="0">
+          <wp:anchor allowOverlap="1" behindDoc="1" distB="114300" distT="114300" distL="114300" distR="114300" hidden="0" layoutInCell="1" locked="0" relativeHeight="0" simplePos="0">
             <wp:simplePos x="0" y="0"/>
             <wp:positionH relativeFrom="column">
-              <wp:posOffset>4581525</wp:posOffset>
+              <wp:posOffset>4248150</wp:posOffset>
             </wp:positionH>
             <wp:positionV relativeFrom="paragraph">
-              <wp:posOffset>19050</wp:posOffset>
+              <wp:posOffset>114300</wp:posOffset>
             </wp:positionV>
-            <wp:extent cx="1133475" cy="847725"/>
+            <wp:extent cx="1988181" cy="547688"/>
             <wp:effectExtent b="0" l="0" r="0" t="0"/>
-            <wp:wrapSquare wrapText="bothSides" distB="19050" distT="19050" distL="19050" distR="19050"/>
-            <wp:docPr id="4" name="image1.png"/>
+            <wp:wrapNone/>
+            <wp:docPr id="1" name="image1.png"/>
             <a:graphic>
               <a:graphicData uri="http://schemas.openxmlformats.org/drawingml/2006/picture">
                 <pic:pic>
@@ -65,7 +65,7 @@
                   <pic:spPr>
                     <a:xfrm>
                       <a:off x="0" y="0"/>
-                      <a:ext cx="1133475" cy="847725"/>
+                      <a:ext cx="1988181" cy="547688"/>
                     </a:xfrm>
                     <a:prstGeom prst="rect"/>
                     <a:ln/>
@@ -2684,6 +2684,196 @@
           </w:p>
         </w:tc>
       </w:tr>
+      <w:tr>
+        <w:trPr>
+          <w:cantSplit w:val="0"/>
+          <w:tblHeader w:val="0"/>
+        </w:trPr>
+        <w:tc>
+          <w:tcPr>
+            <w:shd w:fill="auto" w:val="clear"/>
+            <w:tcMar>
+              <w:top w:w="100.0" w:type="dxa"/>
+              <w:left w:w="100.0" w:type="dxa"/>
+              <w:bottom w:w="100.0" w:type="dxa"/>
+              <w:right w:w="100.0" w:type="dxa"/>
+            </w:tcMar>
+            <w:vAlign w:val="top"/>
+          </w:tcPr>
+          <w:p>
+            <w:pPr>
+              <w:keepNext w:val="0"/>
+              <w:keepLines w:val="0"/>
+              <w:pageBreakBefore w:val="0"/>
+              <w:widowControl w:val="0"/>
+              <w:pBdr>
+                <w:top w:space="0" w:sz="0" w:val="nil"/>
+                <w:left w:space="0" w:sz="0" w:val="nil"/>
+                <w:bottom w:space="0" w:sz="0" w:val="nil"/>
+                <w:right w:space="0" w:sz="0" w:val="nil"/>
+                <w:between w:space="0" w:sz="0" w:val="nil"/>
+              </w:pBdr>
+              <w:shd w:fill="auto" w:val="clear"/>
+              <w:spacing w:after="0" w:before="0" w:line="240" w:lineRule="auto"/>
+              <w:ind w:left="0" w:firstLine="0"/>
+              <w:rPr>
+                <w:b w:val="1"/>
+                <w:sz w:val="24"/>
+                <w:szCs w:val="24"/>
+                <w:u w:val="single"/>
+              </w:rPr>
+            </w:pPr>
+            <w:r>
+              <w:rPr>
+                <w:b w:val="1"/>
+                <w:sz w:val="24"/>
+                <w:szCs w:val="24"/>
+                <w:u w:val="single"/>
+                <w:rtl w:val="0"/>
+              </w:rPr>
+              <w:t xml:space="preserve">3</w:t>
+            </w:r>
+          </w:p>
+        </w:tc>
+        <w:tc>
+          <w:tcPr>
+            <w:shd w:fill="auto" w:val="clear"/>
+            <w:tcMar>
+              <w:top w:w="100.0" w:type="dxa"/>
+              <w:left w:w="100.0" w:type="dxa"/>
+              <w:bottom w:w="100.0" w:type="dxa"/>
+              <w:right w:w="100.0" w:type="dxa"/>
+            </w:tcMar>
+            <w:vAlign w:val="top"/>
+          </w:tcPr>
+          <w:p>
+            <w:pPr>
+              <w:keepNext w:val="0"/>
+              <w:keepLines w:val="0"/>
+              <w:pageBreakBefore w:val="0"/>
+              <w:widowControl w:val="0"/>
+              <w:pBdr>
+                <w:top w:space="0" w:sz="0" w:val="nil"/>
+                <w:left w:space="0" w:sz="0" w:val="nil"/>
+                <w:bottom w:space="0" w:sz="0" w:val="nil"/>
+                <w:right w:space="0" w:sz="0" w:val="nil"/>
+                <w:between w:space="0" w:sz="0" w:val="nil"/>
+              </w:pBdr>
+              <w:shd w:fill="auto" w:val="clear"/>
+              <w:spacing w:after="0" w:before="0" w:line="240" w:lineRule="auto"/>
+              <w:ind w:left="0" w:firstLine="0"/>
+              <w:rPr>
+                <w:b w:val="1"/>
+                <w:sz w:val="24"/>
+                <w:szCs w:val="24"/>
+                <w:u w:val="single"/>
+              </w:rPr>
+            </w:pPr>
+            <w:r>
+              <w:rPr>
+                <w:b w:val="1"/>
+                <w:sz w:val="24"/>
+                <w:szCs w:val="24"/>
+                <w:u w:val="single"/>
+                <w:rtl w:val="0"/>
+              </w:rPr>
+              <w:t xml:space="preserve">Ellie Nerney</w:t>
+            </w:r>
+          </w:p>
+        </w:tc>
+        <w:tc>
+          <w:tcPr>
+            <w:shd w:fill="auto" w:val="clear"/>
+            <w:tcMar>
+              <w:top w:w="100.0" w:type="dxa"/>
+              <w:left w:w="100.0" w:type="dxa"/>
+              <w:bottom w:w="100.0" w:type="dxa"/>
+              <w:right w:w="100.0" w:type="dxa"/>
+            </w:tcMar>
+            <w:vAlign w:val="top"/>
+          </w:tcPr>
+          <w:p>
+            <w:pPr>
+              <w:keepNext w:val="0"/>
+              <w:keepLines w:val="0"/>
+              <w:pageBreakBefore w:val="0"/>
+              <w:widowControl w:val="0"/>
+              <w:pBdr>
+                <w:top w:space="0" w:sz="0" w:val="nil"/>
+                <w:left w:space="0" w:sz="0" w:val="nil"/>
+                <w:bottom w:space="0" w:sz="0" w:val="nil"/>
+                <w:right w:space="0" w:sz="0" w:val="nil"/>
+                <w:between w:space="0" w:sz="0" w:val="nil"/>
+              </w:pBdr>
+              <w:shd w:fill="auto" w:val="clear"/>
+              <w:spacing w:after="0" w:before="0" w:line="240" w:lineRule="auto"/>
+              <w:ind w:left="0" w:firstLine="0"/>
+              <w:rPr>
+                <w:b w:val="1"/>
+                <w:sz w:val="24"/>
+                <w:szCs w:val="24"/>
+                <w:u w:val="single"/>
+              </w:rPr>
+            </w:pPr>
+            <w:r>
+              <w:rPr>
+                <w:b w:val="1"/>
+                <w:sz w:val="24"/>
+                <w:szCs w:val="24"/>
+                <w:u w:val="single"/>
+                <w:rtl w:val="0"/>
+              </w:rPr>
+              <w:t xml:space="preserve">06/13/2022</w:t>
+            </w:r>
+          </w:p>
+        </w:tc>
+        <w:tc>
+          <w:tcPr>
+            <w:shd w:fill="auto" w:val="clear"/>
+            <w:tcMar>
+              <w:top w:w="100.0" w:type="dxa"/>
+              <w:left w:w="100.0" w:type="dxa"/>
+              <w:bottom w:w="100.0" w:type="dxa"/>
+              <w:right w:w="100.0" w:type="dxa"/>
+            </w:tcMar>
+            <w:vAlign w:val="top"/>
+          </w:tcPr>
+          <w:p>
+            <w:pPr>
+              <w:keepNext w:val="0"/>
+              <w:keepLines w:val="0"/>
+              <w:pageBreakBefore w:val="0"/>
+              <w:widowControl w:val="0"/>
+              <w:pBdr>
+                <w:top w:space="0" w:sz="0" w:val="nil"/>
+                <w:left w:space="0" w:sz="0" w:val="nil"/>
+                <w:bottom w:space="0" w:sz="0" w:val="nil"/>
+                <w:right w:space="0" w:sz="0" w:val="nil"/>
+                <w:between w:space="0" w:sz="0" w:val="nil"/>
+              </w:pBdr>
+              <w:shd w:fill="auto" w:val="clear"/>
+              <w:spacing w:after="0" w:before="0" w:line="240" w:lineRule="auto"/>
+              <w:ind w:left="0" w:firstLine="0"/>
+              <w:rPr>
+                <w:b w:val="1"/>
+                <w:sz w:val="24"/>
+                <w:szCs w:val="24"/>
+                <w:u w:val="single"/>
+              </w:rPr>
+            </w:pPr>
+            <w:r>
+              <w:rPr>
+                <w:b w:val="1"/>
+                <w:sz w:val="24"/>
+                <w:szCs w:val="24"/>
+                <w:u w:val="single"/>
+                <w:rtl w:val="0"/>
+              </w:rPr>
+              <w:t xml:space="preserve">Introduction</w:t>
+            </w:r>
+          </w:p>
+        </w:tc>
+      </w:tr>
     </w:tbl>
     <w:p>
       <w:pPr>
@@ -3190,37 +3380,12 @@
         <w:rPr>
           <w:rtl w:val="0"/>
         </w:rPr>
-        <w:t xml:space="preserve">In this section, give an overview of this document, and also address the design goals of your software system</w:t>
-      </w:r>
-    </w:p>
-    <w:p>
-      <w:pPr>
-        <w:keepNext w:val="0"/>
-        <w:keepLines w:val="0"/>
-        <w:pageBreakBefore w:val="0"/>
-        <w:widowControl w:val="0"/>
-        <w:pBdr>
-          <w:top w:space="0" w:sz="0" w:val="nil"/>
-          <w:left w:space="0" w:sz="0" w:val="nil"/>
-          <w:bottom w:space="0" w:sz="0" w:val="nil"/>
-          <w:right w:space="0" w:sz="0" w:val="nil"/>
-          <w:between w:space="0" w:sz="0" w:val="nil"/>
-        </w:pBdr>
-        <w:shd w:fill="auto" w:val="clear"/>
-        <w:ind w:left="720" w:firstLine="0"/>
-        <w:rPr/>
-      </w:pPr>
-      <w:r>
-        <w:rPr>
-          <w:rtl w:val="0"/>
-        </w:rPr>
-        <w:t xml:space="preserve">The design goals of our software system is to create a recommender system which utilizes the cloud architecture, AWS rds, angular and python neural network backend.</w:t>
-      </w:r>
-      <w:r>
-        <w:rPr>
-          <w:rtl w:val="0"/>
-        </w:rPr>
-        <w:t xml:space="preserve">         </w:t>
+        <w:t xml:space="preserve">Our goal is to create a Movie Recommendation system which utilizes numerous technologies. Hosted on AWS, with an Angular front-end, our system allows a user to give a small sample input, which gets relayed to the Django back-end for the Neural Network (written in Python) to make a prediction on what other movies the user would enjoy.</w:t>
+      </w:r>
+      <w:r>
+        <w:rPr>
+          <w:rtl w:val="0"/>
+        </w:rPr>
       </w:r>
     </w:p>
     <w:p>
@@ -3341,12 +3506,12 @@
           <wp:inline distB="114300" distT="114300" distL="114300" distR="114300">
             <wp:extent cx="4915184" cy="2786063"/>
             <wp:effectExtent b="0" l="0" r="0" t="0"/>
-            <wp:docPr id="3" name="image8.png"/>
+            <wp:docPr id="4" name="image6.png"/>
             <a:graphic>
               <a:graphicData uri="http://schemas.openxmlformats.org/drawingml/2006/picture">
                 <pic:pic>
                   <pic:nvPicPr>
-                    <pic:cNvPr id="0" name="image8.png"/>
+                    <pic:cNvPr id="0" name="image6.png"/>
                     <pic:cNvPicPr preferRelativeResize="0"/>
                   </pic:nvPicPr>
                   <pic:blipFill>
@@ -3431,12 +3596,12 @@
           <wp:inline distB="114300" distT="114300" distL="114300" distR="114300">
             <wp:extent cx="5943600" cy="2667000"/>
             <wp:effectExtent b="0" l="0" r="0" t="0"/>
-            <wp:docPr id="9" name="image6.png"/>
+            <wp:docPr id="9" name="image7.png"/>
             <a:graphic>
               <a:graphicData uri="http://schemas.openxmlformats.org/drawingml/2006/picture">
                 <pic:pic>
                   <pic:nvPicPr>
-                    <pic:cNvPr id="0" name="image6.png"/>
+                    <pic:cNvPr id="0" name="image7.png"/>
                     <pic:cNvPicPr preferRelativeResize="0"/>
                   </pic:nvPicPr>
                   <pic:blipFill>
@@ -3482,12 +3647,12 @@
           <wp:inline distB="114300" distT="114300" distL="114300" distR="114300">
             <wp:extent cx="5943600" cy="3556000"/>
             <wp:effectExtent b="0" l="0" r="0" t="0"/>
-            <wp:docPr id="7" name="image7.png"/>
+            <wp:docPr id="7" name="image5.png"/>
             <a:graphic>
               <a:graphicData uri="http://schemas.openxmlformats.org/drawingml/2006/picture">
                 <pic:pic>
                   <pic:nvPicPr>
-                    <pic:cNvPr id="0" name="image7.png"/>
+                    <pic:cNvPr id="0" name="image5.png"/>
                     <pic:cNvPicPr preferRelativeResize="0"/>
                   </pic:nvPicPr>
                   <pic:blipFill>
@@ -3641,12 +3806,12 @@
           <wp:inline distB="114300" distT="114300" distL="114300" distR="114300">
             <wp:extent cx="6156733" cy="3195638"/>
             <wp:effectExtent b="0" l="0" r="0" t="0"/>
-            <wp:docPr id="8" name="image4.png"/>
+            <wp:docPr id="8" name="image3.png"/>
             <a:graphic>
               <a:graphicData uri="http://schemas.openxmlformats.org/drawingml/2006/picture">
                 <pic:pic>
                   <pic:nvPicPr>
-                    <pic:cNvPr id="0" name="image4.png"/>
+                    <pic:cNvPr id="0" name="image3.png"/>
                     <pic:cNvPicPr preferRelativeResize="0"/>
                   </pic:nvPicPr>
                   <pic:blipFill>
@@ -3822,7 +3987,19 @@
         <w:rPr>
           <w:rtl w:val="0"/>
         </w:rPr>
-        <w:t xml:space="preserve">The Database we’re using is written in PostgreSQL, and is hosted on our AWS Server. Currently there are 6 tables, just enough to house the data from our starting dataset and nothing more. More and more tables and relations will be added as necessary or requested. </w:t>
+        <w:t xml:space="preserve">The Database we’re using is written in PostgreSQL, and is hosted on our AWS Server. Currently there are 6 tables, just enough to house the data from our </w:t>
+      </w:r>
+      <w:r>
+        <w:rPr>
+          <w:rtl w:val="0"/>
+        </w:rPr>
+        <w:t xml:space="preserve">starting dataset</w:t>
+      </w:r>
+      <w:r>
+        <w:rPr>
+          <w:rtl w:val="0"/>
+        </w:rPr>
+        <w:t xml:space="preserve"> from Kaggle and nothing more. More and more tables and relations will be added as necessary or requested. </w:t>
       </w:r>
     </w:p>
     <w:p>
@@ -3916,7 +4093,7 @@
           <wp:inline distB="114300" distT="114300" distL="114300" distR="114300">
             <wp:extent cx="3839223" cy="4700588"/>
             <wp:effectExtent b="0" l="0" r="0" t="0"/>
-            <wp:docPr id="1" name="image9.png"/>
+            <wp:docPr id="2" name="image9.png"/>
             <a:graphic>
               <a:graphicData uri="http://schemas.openxmlformats.org/drawingml/2006/picture">
                 <pic:pic>
@@ -4261,12 +4438,12 @@
           <wp:inline distB="114300" distT="114300" distL="114300" distR="114300">
             <wp:extent cx="5943600" cy="2120900"/>
             <wp:effectExtent b="0" l="0" r="0" t="0"/>
-            <wp:docPr id="5" name="image3.png"/>
+            <wp:docPr id="5" name="image8.png"/>
             <a:graphic>
               <a:graphicData uri="http://schemas.openxmlformats.org/drawingml/2006/picture">
                 <pic:pic>
                   <pic:nvPicPr>
-                    <pic:cNvPr id="0" name="image3.png"/>
+                    <pic:cNvPr id="0" name="image8.png"/>
                     <pic:cNvPicPr preferRelativeResize="0"/>
                   </pic:nvPicPr>
                   <pic:blipFill>
@@ -4308,12 +4485,12 @@
           <wp:inline distB="114300" distT="114300" distL="114300" distR="114300">
             <wp:extent cx="6596191" cy="3128963"/>
             <wp:effectExtent b="0" l="0" r="0" t="0"/>
-            <wp:docPr id="2" name="image5.png"/>
+            <wp:docPr id="3" name="image4.png"/>
             <a:graphic>
               <a:graphicData uri="http://schemas.openxmlformats.org/drawingml/2006/picture">
                 <pic:pic>
                   <pic:nvPicPr>
-                    <pic:cNvPr id="0" name="image5.png"/>
+                    <pic:cNvPr id="0" name="image4.png"/>
                     <pic:cNvPicPr preferRelativeResize="0"/>
                   </pic:nvPicPr>
                   <pic:blipFill>
